--- a/Assignment_3.docx
+++ b/Assignment_3.docx
@@ -7,10 +7,7 @@
         <w:spacing w:before="220"/>
       </w:pPr>
       <w:r>
-        <w:t xml:space="preserve">1. </w:t>
-      </w:r>
-      <w:r>
-        <w:t>Why are functions advantageous to have in your programs?</w:t>
+        <w:t>1. Why are functions advantageous to have in your programs?</w:t>
       </w:r>
     </w:p>
     <w:p>
@@ -105,10 +102,7 @@
         <w:spacing w:before="220"/>
       </w:pPr>
       <w:r>
-        <w:t>2</w:t>
-      </w:r>
-      <w:r>
-        <w:t>. When does the code in a function run: when it's specified or when it's called?</w:t>
+        <w:t>2. When does the code in a function run: when it's specified or when it's called?</w:t>
       </w:r>
     </w:p>
     <w:p>
@@ -131,6 +125,14 @@
       <w:pPr>
         <w:spacing w:before="220"/>
       </w:pPr>
+      <w:r>
+        <w:t xml:space="preserve">Example: </w:t>
+      </w:r>
+    </w:p>
+    <w:p>
+      <w:pPr>
+        <w:spacing w:before="220"/>
+      </w:pPr>
       <w:proofErr w:type="spellStart"/>
       <w:r>
         <w:t>def</w:t>
@@ -189,11 +191,6 @@
       <w:pPr>
         <w:spacing w:before="220"/>
       </w:pPr>
-    </w:p>
-    <w:p>
-      <w:pPr>
-        <w:spacing w:before="220"/>
-      </w:pPr>
       <w:r>
         <w:t># Now, let's call the function:</w:t>
       </w:r>
@@ -248,6 +245,14 @@
       <w:proofErr w:type="spellEnd"/>
       <w:r>
         <w:t xml:space="preserve">: </w:t>
+      </w:r>
+    </w:p>
+    <w:p>
+      <w:pPr>
+        <w:spacing w:before="220"/>
+      </w:pPr>
+      <w:r>
+        <w:t>Example:</w:t>
       </w:r>
     </w:p>
     <w:p>
@@ -485,10 +490,7 @@
         <w:spacing w:before="220"/>
       </w:pPr>
       <w:r>
-        <w:t xml:space="preserve">5. </w:t>
-      </w:r>
-      <w:r>
-        <w:t>How many global scopes are there in a Python program? How many local scopes?</w:t>
+        <w:t>5. How many global scopes are there in a Python program? How many local scopes?</w:t>
       </w:r>
     </w:p>
     <w:p>
@@ -530,13 +532,7 @@
         <w:spacing w:before="220"/>
       </w:pPr>
       <w:r>
-        <w:t>6</w:t>
-      </w:r>
-      <w:r>
-        <w:t xml:space="preserve">. </w:t>
-      </w:r>
-      <w:r>
-        <w:t>What happens to variables in a local scope when the function call returns?</w:t>
+        <w:t>6. What happens to variables in a local scope when the function call returns?</w:t>
       </w:r>
     </w:p>
     <w:p>
@@ -555,29 +551,20 @@
         <w:t xml:space="preserve"> </w:t>
       </w:r>
       <w:r>
-        <w:t>When a function call in Python returns, the variables defined within the local scope of that function cease to exist.</w:t>
-      </w:r>
-      <w:r>
-        <w:t xml:space="preserve"> The local variables are destroyed. Function’s stack frame, which contains information about the function call, including local variables, is popped off the call stack.</w:t>
-      </w:r>
-    </w:p>
-    <w:p>
-      <w:pPr>
-        <w:spacing w:before="220"/>
-      </w:pPr>
-    </w:p>
-    <w:p>
-      <w:pPr>
-        <w:spacing w:before="220"/>
-      </w:pPr>
-      <w:r>
-        <w:t>7</w:t>
-      </w:r>
-      <w:r>
-        <w:t xml:space="preserve">. </w:t>
-      </w:r>
-      <w:r>
-        <w:t>What is the concept of a return value? Is it possible to have a return value in an expression?</w:t>
+        <w:t>When a function call in Python returns, the variables defined within the local scope of that function cease to exist. The local variables are destroyed. Function’s stack frame, which contains information about the function call, including local variables, is popped off the call stack.</w:t>
+      </w:r>
+    </w:p>
+    <w:p>
+      <w:pPr>
+        <w:spacing w:before="220"/>
+      </w:pPr>
+    </w:p>
+    <w:p>
+      <w:pPr>
+        <w:spacing w:before="220"/>
+      </w:pPr>
+      <w:r>
+        <w:t>7. What is the concept of a return value? Is it possible to have a return value in an expression?</w:t>
       </w:r>
     </w:p>
     <w:p>
@@ -723,10 +710,7 @@
         <w:spacing w:before="220"/>
       </w:pPr>
       <w:r>
-        <w:t>8</w:t>
-      </w:r>
-      <w:r>
-        <w:t>. If a function does not have a return statement, what is the return value of a call to that function?</w:t>
+        <w:t>8. If a function does not have a return statement, what is the return value of a call to that function?</w:t>
       </w:r>
     </w:p>
     <w:p>
@@ -879,10 +863,7 @@
       </w:r>
       <w:proofErr w:type="spellEnd"/>
       <w:r>
-        <w:t xml:space="preserve">:  </w:t>
-      </w:r>
-      <w:r>
-        <w:t xml:space="preserve">In Python, you can make a function variable refer to a global variable by using the </w:t>
+        <w:t xml:space="preserve">:  In Python, you can make a function variable refer to a global variable by using the </w:t>
       </w:r>
       <w:r>
         <w:rPr>
@@ -1066,10 +1047,7 @@
       </w:r>
       <w:proofErr w:type="spellEnd"/>
       <w:r>
-        <w:t xml:space="preserve">: </w:t>
-      </w:r>
-      <w:r>
-        <w:t xml:space="preserve">In Python, </w:t>
+        <w:t xml:space="preserve">: In Python, </w:t>
       </w:r>
       <w:proofErr w:type="gramStart"/>
       <w:r>
@@ -1120,10 +1098,7 @@
       </w:r>
       <w:proofErr w:type="spellStart"/>
       <w:r>
-        <w:t>areallyourpets</w:t>
-      </w:r>
-      <w:r>
-        <w:t>namederic</w:t>
+        <w:t>areallyourpetsnamederic</w:t>
       </w:r>
       <w:proofErr w:type="spellEnd"/>
       <w:r>
@@ -1140,10 +1115,7 @@
       </w:r>
       <w:proofErr w:type="spellEnd"/>
       <w:r>
-        <w:t xml:space="preserve">: </w:t>
-      </w:r>
-      <w:r>
-        <w:t xml:space="preserve">The sentence "import </w:t>
+        <w:t xml:space="preserve">: The sentence "import </w:t>
       </w:r>
       <w:proofErr w:type="spellStart"/>
       <w:r>
@@ -1276,10 +1248,7 @@
       </w:r>
       <w:proofErr w:type="spellEnd"/>
       <w:r>
-        <w:t xml:space="preserve">:  </w:t>
-      </w:r>
-      <w:r>
-        <w:t>To prevent a program from crashing when it encounters an error, you can implement error handling techniques. Error handling allows your program to gracefully handle unexpected situations or exceptions, which can help prevent crashes and make your code more robust.</w:t>
+        <w:t>:  To prevent a program from crashing when it encounters an error, you can implement error handling techniques. Error handling allows your program to gracefully handle unexpected situations or exceptions, which can help prevent crashes and make your code more robust.</w:t>
       </w:r>
     </w:p>
     <w:p>
@@ -1327,10 +1296,7 @@
         <w:spacing w:before="220"/>
       </w:pPr>
       <w:r>
-        <w:t>14. What is the purpose of the try clause? What is the purpose of</w:t>
-      </w:r>
-      <w:r>
-        <w:t xml:space="preserve"> the except clause?</w:t>
+        <w:t>14. What is the purpose of the try clause? What is the purpose of the except clause?</w:t>
       </w:r>
     </w:p>
     <w:p>
@@ -1343,10 +1309,7 @@
       </w:r>
       <w:proofErr w:type="spellEnd"/>
       <w:r>
-        <w:t xml:space="preserve">: </w:t>
-      </w:r>
-      <w:r>
-        <w:t xml:space="preserve">In Python, the </w:t>
+        <w:t xml:space="preserve">: In Python, the </w:t>
       </w:r>
       <w:r>
         <w:rPr>
@@ -1366,10 +1329,7 @@
         <w:t>except</w:t>
       </w:r>
       <w:r>
-        <w:t xml:space="preserve"> clauses are used to implement error handling and exception handling mechanisms. They serve distinct </w:t>
-      </w:r>
-      <w:r>
-        <w:t>purposes in handling exceptions.</w:t>
+        <w:t xml:space="preserve"> clauses are used to implement error handling and exception handling mechanisms. They serve distinct purposes in handling exceptions.</w:t>
       </w:r>
     </w:p>
     <w:p>
